--- a/August14/Power Hour 3 - Learning Goals and Review.docx
+++ b/August14/Power Hour 3 - Learning Goals and Review.docx
@@ -25,7 +25,25 @@
           <w:sz w:val="30"/>
           <w:szCs w:val="30"/>
         </w:rPr>
-        <w:t>Power Hour: Python June 21, 2020</w:t>
+        <w:t>Power Hour: Python June</w:t>
+      </w:r>
+      <w:r>
+        <w:rPr>
+          <w:rFonts w:ascii="Arial" w:hAnsi="Arial" w:cs="Arial"/>
+          <w:sz w:val="30"/>
+          <w:szCs w:val="30"/>
+        </w:rPr>
+        <w:t xml:space="preserve"> Aug 14th</w:t>
+      </w:r>
+      <w:bookmarkStart w:id="0" w:name="_GoBack"/>
+      <w:bookmarkEnd w:id="0"/>
+      <w:r>
+        <w:rPr>
+          <w:rFonts w:ascii="Arial" w:hAnsi="Arial" w:cs="Arial"/>
+          <w:sz w:val="30"/>
+          <w:szCs w:val="30"/>
+        </w:rPr>
+        <w:t>, 2020</w:t>
       </w:r>
     </w:p>
     <w:p>
@@ -265,8 +283,6 @@
       <w:r>
         <w:t>Classes</w:t>
       </w:r>
-      <w:bookmarkStart w:id="0" w:name="_GoBack"/>
-      <w:bookmarkEnd w:id="0"/>
     </w:p>
     <w:p>
       <w:pPr>
@@ -288,11 +304,9 @@
           <w:numId w:val="4"/>
         </w:numPr>
       </w:pPr>
-      <w:proofErr w:type="spellStart"/>
       <w:r>
         <w:t>DataFrames</w:t>
       </w:r>
-      <w:proofErr w:type="spellEnd"/>
     </w:p>
     <w:p>
       <w:pPr>
@@ -303,13 +317,8 @@
         </w:numPr>
       </w:pPr>
       <w:r>
-        <w:t xml:space="preserve">Statistical summaries from </w:t>
-      </w:r>
-      <w:proofErr w:type="spellStart"/>
-      <w:r>
-        <w:t>DataFrames</w:t>
-      </w:r>
-      <w:proofErr w:type="spellEnd"/>
+        <w:t>Statistical summaries from DataFrames</w:t>
+      </w:r>
     </w:p>
     <w:p>
       <w:pPr>
@@ -380,16 +389,7 @@
         </w:numPr>
       </w:pPr>
       <w:r>
-        <w:t>Predict</w:t>
-      </w:r>
-      <w:r>
-        <w:t>ing</w:t>
-      </w:r>
-      <w:r>
-        <w:t xml:space="preserve"> class or regression value for</w:t>
-      </w:r>
-      <w:r>
-        <w:t xml:space="preserve"> unseen data point</w:t>
+        <w:t>Predicting class or regression value for unseen data point</w:t>
       </w:r>
     </w:p>
     <w:p>
@@ -1132,6 +1132,7 @@
     <w:lsdException w:name="HTML Sample" w:semiHidden="1" w:unhideWhenUsed="1"/>
     <w:lsdException w:name="HTML Typewriter" w:semiHidden="1" w:unhideWhenUsed="1"/>
     <w:lsdException w:name="HTML Variable" w:semiHidden="1" w:unhideWhenUsed="1"/>
+    <w:lsdException w:name="Normal Table" w:semiHidden="1" w:unhideWhenUsed="1"/>
     <w:lsdException w:name="annotation subject" w:semiHidden="1" w:unhideWhenUsed="1"/>
     <w:lsdException w:name="No List" w:semiHidden="1" w:unhideWhenUsed="1"/>
     <w:lsdException w:name="Outline List 1" w:semiHidden="1" w:unhideWhenUsed="1"/>
@@ -1178,8 +1179,10 @@
     <w:lsdException w:name="Table Subtle 2" w:semiHidden="1" w:unhideWhenUsed="1"/>
     <w:lsdException w:name="Table Web 1" w:semiHidden="1" w:unhideWhenUsed="1"/>
     <w:lsdException w:name="Table Web 2" w:semiHidden="1" w:unhideWhenUsed="1"/>
+    <w:lsdException w:name="Table Web 3" w:semiHidden="1" w:unhideWhenUsed="1"/>
     <w:lsdException w:name="Balloon Text" w:semiHidden="1" w:unhideWhenUsed="1"/>
     <w:lsdException w:name="Table Grid" w:uiPriority="39"/>
+    <w:lsdException w:name="Table Theme" w:semiHidden="1" w:unhideWhenUsed="1"/>
     <w:lsdException w:name="Placeholder Text" w:semiHidden="1"/>
     <w:lsdException w:name="No Spacing" w:uiPriority="1" w:qFormat="1"/>
     <w:lsdException w:name="Light Shading" w:uiPriority="60"/>
